--- a/T2-EJ4-enunciado.docx
+++ b/T2-EJ4-enunciado.docx
@@ -164,7 +164,7 @@
           <w:noProof/>
         </w:rPr>
         <w:drawing>
-          <wp:inline distT="0" distB="0" distL="0" distR="0" wp14:anchorId="1CBC75EE" wp14:editId="26B29496">
+          <wp:inline distT="0" distB="0" distL="0" distR="0" wp14:anchorId="1CBC75EE" wp14:editId="50D60F3C">
             <wp:extent cx="5400040" cy="3811270"/>
             <wp:effectExtent l="0" t="0" r="0" b="0"/>
             <wp:docPr id="3" name="Imagen 3"/>
@@ -1997,31 +1997,7 @@
                 <w:szCs w:val="24"/>
                 <w:lang w:eastAsia="es-ES" w:bidi="es-ES"/>
               </w:rPr>
-              <w:t xml:space="preserve">Adones </w:t>
-            </w:r>
-            <w:proofErr w:type="spellStart"/>
-            <w:r>
-              <w:rPr>
-                <w:rFonts w:ascii="Arial" w:eastAsia="Arial" w:hAnsi="Arial" w:cs="Arial"/>
-                <w:color w:val="000000"/>
-                <w:kern w:val="3"/>
-                <w:sz w:val="24"/>
-                <w:szCs w:val="24"/>
-                <w:lang w:eastAsia="es-ES" w:bidi="es-ES"/>
-              </w:rPr>
-              <w:t>Núñes</w:t>
-            </w:r>
-            <w:proofErr w:type="spellEnd"/>
-            <w:r>
-              <w:rPr>
-                <w:rFonts w:ascii="Arial" w:eastAsia="Arial" w:hAnsi="Arial" w:cs="Arial"/>
-                <w:color w:val="000000"/>
-                <w:kern w:val="3"/>
-                <w:sz w:val="24"/>
-                <w:szCs w:val="24"/>
-                <w:lang w:eastAsia="es-ES" w:bidi="es-ES"/>
-              </w:rPr>
-              <w:t>, Nicolás</w:t>
+              <w:t>Adones Núñes, Nicolás</w:t>
             </w:r>
           </w:p>
         </w:tc>
@@ -2550,14 +2526,12 @@
         </w:rPr>
         <w:t xml:space="preserve"> </w:t>
       </w:r>
-      <w:proofErr w:type="spellStart"/>
       <w:r>
         <w:rPr>
           <w:lang w:eastAsia="es-ES" w:bidi="es-ES"/>
         </w:rPr>
         <w:t>preemptive</w:t>
       </w:r>
-      <w:proofErr w:type="spellEnd"/>
       <w:r>
         <w:rPr>
           <w:lang w:eastAsia="es-ES" w:bidi="es-ES"/>
@@ -2623,63 +2597,7 @@
         <w:rPr>
           <w:lang w:eastAsia="es-ES" w:bidi="es-ES"/>
         </w:rPr>
-        <w:t>“</w:t>
-      </w:r>
-      <w:proofErr w:type="spellStart"/>
-      <w:r>
-        <w:rPr>
-          <w:lang w:eastAsia="es-ES" w:bidi="es-ES"/>
-        </w:rPr>
-        <w:t>First</w:t>
-      </w:r>
-      <w:proofErr w:type="spellEnd"/>
-      <w:r>
-        <w:rPr>
-          <w:lang w:eastAsia="es-ES" w:bidi="es-ES"/>
-        </w:rPr>
-        <w:t xml:space="preserve"> </w:t>
-      </w:r>
-      <w:proofErr w:type="spellStart"/>
-      <w:r>
-        <w:rPr>
-          <w:lang w:eastAsia="es-ES" w:bidi="es-ES"/>
-        </w:rPr>
-        <w:t>Came</w:t>
-      </w:r>
-      <w:proofErr w:type="spellEnd"/>
-      <w:r>
-        <w:rPr>
-          <w:lang w:eastAsia="es-ES" w:bidi="es-ES"/>
-        </w:rPr>
-        <w:t xml:space="preserve">, </w:t>
-      </w:r>
-      <w:proofErr w:type="spellStart"/>
-      <w:r>
-        <w:rPr>
-          <w:lang w:eastAsia="es-ES" w:bidi="es-ES"/>
-        </w:rPr>
-        <w:t>First</w:t>
-      </w:r>
-      <w:proofErr w:type="spellEnd"/>
-      <w:r>
-        <w:rPr>
-          <w:lang w:eastAsia="es-ES" w:bidi="es-ES"/>
-        </w:rPr>
-        <w:t xml:space="preserve"> </w:t>
-      </w:r>
-      <w:proofErr w:type="spellStart"/>
-      <w:r>
-        <w:rPr>
-          <w:lang w:eastAsia="es-ES" w:bidi="es-ES"/>
-        </w:rPr>
-        <w:t>Served</w:t>
-      </w:r>
-      <w:proofErr w:type="spellEnd"/>
-      <w:r>
-        <w:rPr>
-          <w:lang w:eastAsia="es-ES" w:bidi="es-ES"/>
-        </w:rPr>
-        <w:t xml:space="preserve">” </w:t>
+        <w:t xml:space="preserve">“First Came, First Served” </w:t>
       </w:r>
       <w:r>
         <w:rPr>
@@ -4682,7 +4600,7 @@
           <w:lang w:eastAsia="es-ES" w:bidi="es-ES"/>
         </w:rPr>
         <w:drawing>
-          <wp:anchor distT="0" distB="0" distL="114300" distR="114300" simplePos="0" relativeHeight="251718656" behindDoc="0" locked="0" layoutInCell="1" allowOverlap="1" wp14:anchorId="7BBD280A" wp14:editId="5D4B240B">
+          <wp:anchor distT="0" distB="0" distL="114300" distR="114300" simplePos="0" relativeHeight="251718656" behindDoc="0" locked="0" layoutInCell="1" allowOverlap="1" wp14:anchorId="7BBD280A" wp14:editId="12EAB2B2">
             <wp:simplePos x="0" y="0"/>
             <wp:positionH relativeFrom="column">
               <wp:posOffset>-136753</wp:posOffset>
@@ -4852,15 +4770,7 @@
                         <w:txbxContent>
                           <w:p>
                             <w:r>
-                              <w:t xml:space="preserve">La hora de entrada es la hora que </w:t>
-                            </w:r>
-                            <w:proofErr w:type="spellStart"/>
-                            <w:r>
-                              <w:t>tu</w:t>
-                            </w:r>
-                            <w:proofErr w:type="spellEnd"/>
-                            <w:r>
-                              <w:t xml:space="preserve"> la solicitas y la hora de entrada real es la que de verdad se ejecuta el proceso</w:t>
+                              <w:t>La hora de entrada es la hora que tu la solicitas y la hora de entrada real es la que de verdad se ejecuta el proceso</w:t>
                             </w:r>
                             <w:r>
                               <w:br/>
@@ -4903,15 +4813,7 @@
                   <w:txbxContent>
                     <w:p>
                       <w:r>
-                        <w:t xml:space="preserve">La hora de entrada es la hora que </w:t>
-                      </w:r>
-                      <w:proofErr w:type="spellStart"/>
-                      <w:r>
-                        <w:t>tu</w:t>
-                      </w:r>
-                      <w:proofErr w:type="spellEnd"/>
-                      <w:r>
-                        <w:t xml:space="preserve"> la solicitas y la hora de entrada real es la que de verdad se ejecuta el proceso</w:t>
+                        <w:t>La hora de entrada es la hora que tu la solicitas y la hora de entrada real es la que de verdad se ejecuta el proceso</w:t>
                       </w:r>
                       <w:r>
                         <w:br/>
@@ -5191,21 +5093,7 @@
         <w:rPr>
           <w:lang w:eastAsia="es-ES" w:bidi="es-ES"/>
         </w:rPr>
-        <w:t xml:space="preserve"> en el instante 0 por orden P</w:t>
-      </w:r>
-      <w:proofErr w:type="gramStart"/>
-      <w:r>
-        <w:rPr>
-          <w:lang w:eastAsia="es-ES" w:bidi="es-ES"/>
-        </w:rPr>
-        <w:t>1,P</w:t>
-      </w:r>
-      <w:proofErr w:type="gramEnd"/>
-      <w:r>
-        <w:rPr>
-          <w:lang w:eastAsia="es-ES" w:bidi="es-ES"/>
-        </w:rPr>
-        <w:t>2</w:t>
+        <w:t xml:space="preserve"> en el instante 0 por orden P1,P2</w:t>
       </w:r>
       <w:r>
         <w:rPr>
@@ -8046,10 +7934,11 @@
       </w:pPr>
       <w:r>
         <w:rPr>
+          <w:noProof/>
           <w:lang w:eastAsia="es-ES" w:bidi="es-ES"/>
         </w:rPr>
         <w:drawing>
-          <wp:anchor distT="0" distB="0" distL="114300" distR="114300" simplePos="0" relativeHeight="251719680" behindDoc="0" locked="0" layoutInCell="1" allowOverlap="1" wp14:anchorId="460FFF5A" wp14:editId="35C95D5C">
+          <wp:anchor distT="0" distB="0" distL="114300" distR="114300" simplePos="0" relativeHeight="251719680" behindDoc="0" locked="0" layoutInCell="1" allowOverlap="1" wp14:anchorId="460FFF5A" wp14:editId="511E4FDD">
             <wp:simplePos x="0" y="0"/>
             <wp:positionH relativeFrom="margin">
               <wp:align>right</wp:align>
@@ -9447,7 +9336,7 @@
         </w:rPr>
         <w:lastRenderedPageBreak/>
         <w:drawing>
-          <wp:anchor distT="0" distB="0" distL="114300" distR="114300" simplePos="0" relativeHeight="251720704" behindDoc="0" locked="0" layoutInCell="1" allowOverlap="1" wp14:anchorId="56A7D920" wp14:editId="58ACEF71">
+          <wp:anchor distT="0" distB="0" distL="114300" distR="114300" simplePos="0" relativeHeight="251720704" behindDoc="0" locked="0" layoutInCell="1" allowOverlap="1" wp14:anchorId="56A7D920" wp14:editId="5746C5C7">
             <wp:simplePos x="0" y="0"/>
             <wp:positionH relativeFrom="margin">
               <wp:align>left</wp:align>
@@ -9533,14 +9422,12 @@
         </w:rPr>
         <w:t>En estos ejercicios vamos a suponer que la planificación se hace de forma “</w:t>
       </w:r>
-      <w:proofErr w:type="spellStart"/>
       <w:r>
         <w:rPr>
           <w:lang w:eastAsia="es-ES" w:bidi="es-ES"/>
         </w:rPr>
         <w:t>preemptive</w:t>
       </w:r>
-      <w:proofErr w:type="spellEnd"/>
       <w:r>
         <w:rPr>
           <w:lang w:eastAsia="es-ES" w:bidi="es-ES"/>
@@ -10534,6 +10421,7 @@
       </w:pPr>
       <w:r>
         <w:rPr>
+          <w:noProof/>
           <w:lang w:eastAsia="es-ES" w:bidi="es-ES"/>
         </w:rPr>
         <w:drawing>
@@ -10597,7 +10485,6 @@
           <w:lang w:eastAsia="es-ES" w:bidi="es-ES"/>
         </w:rPr>
       </w:pPr>
-      <w:proofErr w:type="gramStart"/>
       <w:r>
         <w:rPr>
           <w:lang w:eastAsia="es-ES" w:bidi="es-ES"/>
@@ -10605,7 +10492,6 @@
         <w:lastRenderedPageBreak/>
         <w:t>¿Mejoraría el tiempo de espera medio que los ejercicios realizados en 2.</w:t>
       </w:r>
-      <w:proofErr w:type="gramEnd"/>
       <w:r>
         <w:rPr>
           <w:lang w:eastAsia="es-ES" w:bidi="es-ES"/>
@@ -10942,13 +10828,8 @@
         <w:outlineLvl w:val="1"/>
       </w:pPr>
       <w:bookmarkStart w:id="7" w:name="_Toc84171149"/>
-      <w:proofErr w:type="gramStart"/>
       <w:r>
-        <w:t>ROUND</w:t>
-      </w:r>
-      <w:proofErr w:type="gramEnd"/>
-      <w:r>
-        <w:t xml:space="preserve"> ROBIN</w:t>
+        <w:t>ROUND ROBIN</w:t>
       </w:r>
       <w:bookmarkEnd w:id="7"/>
     </w:p>
@@ -10963,21 +10844,7 @@
         <w:rPr>
           <w:lang w:eastAsia="es-ES" w:bidi="es-ES"/>
         </w:rPr>
-        <w:t xml:space="preserve">Utilizando el algoritmo </w:t>
-      </w:r>
-      <w:proofErr w:type="gramStart"/>
-      <w:r>
-        <w:rPr>
-          <w:lang w:eastAsia="es-ES" w:bidi="es-ES"/>
-        </w:rPr>
-        <w:t>Round</w:t>
-      </w:r>
-      <w:proofErr w:type="gramEnd"/>
-      <w:r>
-        <w:rPr>
-          <w:lang w:eastAsia="es-ES" w:bidi="es-ES"/>
-        </w:rPr>
-        <w:t xml:space="preserve"> Robin conteste las siguientes preguntas:</w:t>
+        <w:t>Utilizando el algoritmo Round Robin conteste las siguientes preguntas:</w:t>
       </w:r>
     </w:p>
     <w:p>
@@ -12213,10 +12080,11 @@
       </w:pPr>
       <w:r>
         <w:rPr>
+          <w:noProof/>
           <w:lang w:eastAsia="es-ES" w:bidi="es-ES"/>
         </w:rPr>
         <w:drawing>
-          <wp:anchor distT="0" distB="0" distL="114300" distR="114300" simplePos="0" relativeHeight="251721728" behindDoc="0" locked="0" layoutInCell="1" allowOverlap="1" wp14:anchorId="16013BB6" wp14:editId="7D537A34">
+          <wp:anchor distT="0" distB="0" distL="114300" distR="114300" simplePos="0" relativeHeight="251721728" behindDoc="0" locked="0" layoutInCell="1" allowOverlap="1" wp14:anchorId="16013BB6" wp14:editId="21DDDBD2">
             <wp:simplePos x="0" y="0"/>
             <wp:positionH relativeFrom="margin">
               <wp:align>right</wp:align>
@@ -13055,6 +12923,14 @@
                 <w:lang w:eastAsia="es-ES"/>
               </w:rPr>
             </w:pPr>
+            <w:r>
+              <w:rPr>
+                <w:rFonts w:ascii="Calibri" w:eastAsia="Times New Roman" w:hAnsi="Calibri" w:cs="Calibri"/>
+                <w:color w:val="000000"/>
+                <w:lang w:eastAsia="es-ES"/>
+              </w:rPr>
+              <w:t>0</w:t>
+            </w:r>
           </w:p>
         </w:tc>
         <w:tc>
@@ -13080,6 +12956,14 @@
                 <w:lang w:eastAsia="es-ES"/>
               </w:rPr>
             </w:pPr>
+            <w:r>
+              <w:rPr>
+                <w:rFonts w:ascii="Calibri" w:eastAsia="Times New Roman" w:hAnsi="Calibri" w:cs="Calibri"/>
+                <w:color w:val="000000"/>
+                <w:lang w:eastAsia="es-ES"/>
+              </w:rPr>
+              <w:t>8</w:t>
+            </w:r>
           </w:p>
         </w:tc>
         <w:tc>
@@ -13105,6 +12989,14 @@
                 <w:lang w:eastAsia="es-ES"/>
               </w:rPr>
             </w:pPr>
+            <w:r>
+              <w:rPr>
+                <w:rFonts w:ascii="Calibri" w:eastAsia="Times New Roman" w:hAnsi="Calibri" w:cs="Calibri"/>
+                <w:color w:val="000000"/>
+                <w:lang w:eastAsia="es-ES"/>
+              </w:rPr>
+              <w:t>11</w:t>
+            </w:r>
           </w:p>
         </w:tc>
         <w:tc>
@@ -13130,6 +13022,14 @@
                 <w:lang w:eastAsia="es-ES"/>
               </w:rPr>
             </w:pPr>
+            <w:r>
+              <w:rPr>
+                <w:rFonts w:ascii="Calibri" w:eastAsia="Times New Roman" w:hAnsi="Calibri" w:cs="Calibri"/>
+                <w:color w:val="000000"/>
+                <w:lang w:eastAsia="es-ES"/>
+              </w:rPr>
+              <w:t>15</w:t>
+            </w:r>
           </w:p>
         </w:tc>
       </w:tr>
@@ -13210,6 +13110,14 @@
                 <w:lang w:eastAsia="es-ES"/>
               </w:rPr>
             </w:pPr>
+            <w:r>
+              <w:rPr>
+                <w:rFonts w:ascii="Calibri" w:eastAsia="Times New Roman" w:hAnsi="Calibri" w:cs="Calibri"/>
+                <w:color w:val="000000"/>
+                <w:lang w:eastAsia="es-ES"/>
+              </w:rPr>
+              <w:t>8</w:t>
+            </w:r>
           </w:p>
         </w:tc>
         <w:tc>
@@ -13235,6 +13143,14 @@
                 <w:lang w:eastAsia="es-ES"/>
               </w:rPr>
             </w:pPr>
+            <w:r>
+              <w:rPr>
+                <w:rFonts w:ascii="Calibri" w:eastAsia="Times New Roman" w:hAnsi="Calibri" w:cs="Calibri"/>
+                <w:color w:val="000000"/>
+                <w:lang w:eastAsia="es-ES"/>
+              </w:rPr>
+              <w:t>11</w:t>
+            </w:r>
           </w:p>
         </w:tc>
         <w:tc>
@@ -13260,6 +13176,14 @@
                 <w:lang w:eastAsia="es-ES"/>
               </w:rPr>
             </w:pPr>
+            <w:r>
+              <w:rPr>
+                <w:rFonts w:ascii="Calibri" w:eastAsia="Times New Roman" w:hAnsi="Calibri" w:cs="Calibri"/>
+                <w:color w:val="000000"/>
+                <w:lang w:eastAsia="es-ES"/>
+              </w:rPr>
+              <w:t>15</w:t>
+            </w:r>
           </w:p>
         </w:tc>
         <w:tc>
@@ -13285,6 +13209,14 @@
                 <w:lang w:eastAsia="es-ES"/>
               </w:rPr>
             </w:pPr>
+            <w:r>
+              <w:rPr>
+                <w:rFonts w:ascii="Calibri" w:eastAsia="Times New Roman" w:hAnsi="Calibri" w:cs="Calibri"/>
+                <w:color w:val="000000"/>
+                <w:lang w:eastAsia="es-ES"/>
+              </w:rPr>
+              <w:t>20</w:t>
+            </w:r>
           </w:p>
         </w:tc>
       </w:tr>
@@ -13349,6 +13281,14 @@
                 <w:lang w:eastAsia="es-ES"/>
               </w:rPr>
             </w:pPr>
+            <w:r>
+              <w:rPr>
+                <w:rFonts w:ascii="Calibri" w:eastAsia="Times New Roman" w:hAnsi="Calibri" w:cs="Calibri"/>
+                <w:color w:val="000000"/>
+                <w:lang w:eastAsia="es-ES"/>
+              </w:rPr>
+              <w:t>0</w:t>
+            </w:r>
           </w:p>
         </w:tc>
         <w:tc>
@@ -13374,6 +13314,14 @@
                 <w:lang w:eastAsia="es-ES"/>
               </w:rPr>
             </w:pPr>
+            <w:r>
+              <w:rPr>
+                <w:rFonts w:ascii="Calibri" w:eastAsia="Times New Roman" w:hAnsi="Calibri" w:cs="Calibri"/>
+                <w:color w:val="000000"/>
+                <w:lang w:eastAsia="es-ES"/>
+              </w:rPr>
+              <w:t>1</w:t>
+            </w:r>
           </w:p>
         </w:tc>
         <w:tc>
@@ -13399,6 +13347,14 @@
                 <w:lang w:eastAsia="es-ES"/>
               </w:rPr>
             </w:pPr>
+            <w:r>
+              <w:rPr>
+                <w:rFonts w:ascii="Calibri" w:eastAsia="Times New Roman" w:hAnsi="Calibri" w:cs="Calibri"/>
+                <w:color w:val="000000"/>
+                <w:lang w:eastAsia="es-ES"/>
+              </w:rPr>
+              <w:t>1</w:t>
+            </w:r>
           </w:p>
         </w:tc>
         <w:tc>
@@ -13424,6 +13380,14 @@
                 <w:lang w:eastAsia="es-ES"/>
               </w:rPr>
             </w:pPr>
+            <w:r>
+              <w:rPr>
+                <w:rFonts w:ascii="Calibri" w:eastAsia="Times New Roman" w:hAnsi="Calibri" w:cs="Calibri"/>
+                <w:color w:val="000000"/>
+                <w:lang w:eastAsia="es-ES"/>
+              </w:rPr>
+              <w:t>1</w:t>
+            </w:r>
           </w:p>
         </w:tc>
       </w:tr>
@@ -13489,6 +13453,14 @@
                 <w:lang w:eastAsia="es-ES"/>
               </w:rPr>
             </w:pPr>
+            <w:r>
+              <w:rPr>
+                <w:rFonts w:ascii="Calibri" w:eastAsia="Times New Roman" w:hAnsi="Calibri" w:cs="Calibri"/>
+                <w:color w:val="000000"/>
+                <w:lang w:eastAsia="es-ES"/>
+              </w:rPr>
+              <w:t>0,75</w:t>
+            </w:r>
           </w:p>
         </w:tc>
       </w:tr>
@@ -13540,6 +13512,76 @@
           <w:noProof/>
         </w:rPr>
       </w:pPr>
+    </w:p>
+    <w:p>
+      <w:pPr>
+        <w:pStyle w:val="Prrafodelista"/>
+        <w:rPr>
+          <w:noProof/>
+        </w:rPr>
+      </w:pPr>
+    </w:p>
+    <w:p>
+      <w:pPr>
+        <w:pStyle w:val="Prrafodelista"/>
+        <w:rPr>
+          <w:noProof/>
+        </w:rPr>
+      </w:pPr>
+      <w:r>
+        <w:rPr>
+          <w:noProof/>
+        </w:rPr>
+        <w:drawing>
+          <wp:anchor distT="0" distB="0" distL="114300" distR="114300" simplePos="0" relativeHeight="251722752" behindDoc="0" locked="0" layoutInCell="1" allowOverlap="1" wp14:anchorId="101B8DC3" wp14:editId="320F75F7">
+            <wp:simplePos x="0" y="0"/>
+            <wp:positionH relativeFrom="margin">
+              <wp:align>right</wp:align>
+            </wp:positionH>
+            <wp:positionV relativeFrom="paragraph">
+              <wp:posOffset>189865</wp:posOffset>
+            </wp:positionV>
+            <wp:extent cx="5400040" cy="4841240"/>
+            <wp:effectExtent l="0" t="0" r="0" b="0"/>
+            <wp:wrapTopAndBottom/>
+            <wp:docPr id="6876941" name="Imagen 1" descr="Imagen que contiene Interfaz de usuario gráfica&#10;&#10;Descripción generada automáticamente"/>
+            <wp:cNvGraphicFramePr>
+              <a:graphicFrameLocks xmlns:a="http://schemas.openxmlformats.org/drawingml/2006/main" noChangeAspect="1"/>
+            </wp:cNvGraphicFramePr>
+            <a:graphic xmlns:a="http://schemas.openxmlformats.org/drawingml/2006/main">
+              <a:graphicData uri="http://schemas.openxmlformats.org/drawingml/2006/picture">
+                <pic:pic xmlns:pic="http://schemas.openxmlformats.org/drawingml/2006/picture">
+                  <pic:nvPicPr>
+                    <pic:cNvPr id="6876941" name="Imagen 1" descr="Imagen que contiene Interfaz de usuario gráfica&#10;&#10;Descripción generada automáticamente"/>
+                    <pic:cNvPicPr/>
+                  </pic:nvPicPr>
+                  <pic:blipFill>
+                    <a:blip r:embed="rId19">
+                      <a:extLst>
+                        <a:ext uri="{28A0092B-C50C-407E-A947-70E740481C1C}">
+                          <a14:useLocalDpi xmlns:a14="http://schemas.microsoft.com/office/drawing/2010/main" val="0"/>
+                        </a:ext>
+                      </a:extLst>
+                    </a:blip>
+                    <a:stretch>
+                      <a:fillRect/>
+                    </a:stretch>
+                  </pic:blipFill>
+                  <pic:spPr>
+                    <a:xfrm>
+                      <a:off x="0" y="0"/>
+                      <a:ext cx="5400040" cy="4841240"/>
+                    </a:xfrm>
+                    <a:prstGeom prst="rect">
+                      <a:avLst/>
+                    </a:prstGeom>
+                  </pic:spPr>
+                </pic:pic>
+              </a:graphicData>
+            </a:graphic>
+          </wp:anchor>
+        </w:drawing>
+      </w:r>
     </w:p>
     <w:p>
       <w:pPr>
@@ -13634,6 +13676,9 @@
                         <w:txbxContent>
                           <w:p>
                             <w:r>
+                              <w:t>Que en el metodo c el tiempo de espera es mucho menor y podria ser mas beneficioso en este caso</w:t>
+                            </w:r>
+                            <w:r>
                               <w:br/>
                             </w:r>
                           </w:p>
@@ -13661,6 +13706,9 @@
                   <w:txbxContent>
                     <w:p>
                       <w:r>
+                        <w:t>Que en el metodo c el tiempo de espera es mucho menor y podria ser mas beneficioso en este caso</w:t>
+                      </w:r>
+                      <w:r>
                         <w:br/>
                       </w:r>
                     </w:p>
@@ -13707,6 +13755,14 @@
     <w:p>
       <w:pPr>
         <w:pStyle w:val="Prrafodelista"/>
+        <w:rPr>
+          <w:lang w:eastAsia="es-ES" w:bidi="es-ES"/>
+        </w:rPr>
+      </w:pPr>
+    </w:p>
+    <w:p>
+      <w:pPr>
+        <w:pStyle w:val="Prrafodelista"/>
         <w:numPr>
           <w:ilvl w:val="0"/>
           <w:numId w:val="10"/>
@@ -13719,6 +13775,7 @@
         <w:rPr>
           <w:lang w:eastAsia="es-ES" w:bidi="es-ES"/>
         </w:rPr>
+        <w:lastRenderedPageBreak/>
         <w:t>Si en el apartado a) el cuanto Q=</w:t>
       </w:r>
       <w:r>
@@ -14348,6 +14405,14 @@
                 <w:lang w:eastAsia="es-ES"/>
               </w:rPr>
             </w:pPr>
+            <w:r>
+              <w:rPr>
+                <w:rFonts w:ascii="Calibri" w:eastAsia="Times New Roman" w:hAnsi="Calibri" w:cs="Calibri"/>
+                <w:color w:val="000000"/>
+                <w:lang w:eastAsia="es-ES"/>
+              </w:rPr>
+              <w:t>0</w:t>
+            </w:r>
           </w:p>
         </w:tc>
         <w:tc>
@@ -14373,6 +14438,14 @@
                 <w:lang w:eastAsia="es-ES"/>
               </w:rPr>
             </w:pPr>
+            <w:r>
+              <w:rPr>
+                <w:rFonts w:ascii="Calibri" w:eastAsia="Times New Roman" w:hAnsi="Calibri" w:cs="Calibri"/>
+                <w:color w:val="000000"/>
+                <w:lang w:eastAsia="es-ES"/>
+              </w:rPr>
+              <w:t>8</w:t>
+            </w:r>
           </w:p>
         </w:tc>
         <w:tc>
@@ -14398,6 +14471,14 @@
                 <w:lang w:eastAsia="es-ES"/>
               </w:rPr>
             </w:pPr>
+            <w:r>
+              <w:rPr>
+                <w:rFonts w:ascii="Calibri" w:eastAsia="Times New Roman" w:hAnsi="Calibri" w:cs="Calibri"/>
+                <w:color w:val="000000"/>
+                <w:lang w:eastAsia="es-ES"/>
+              </w:rPr>
+              <w:t>11</w:t>
+            </w:r>
           </w:p>
         </w:tc>
         <w:tc>
@@ -14423,6 +14504,14 @@
                 <w:lang w:eastAsia="es-ES"/>
               </w:rPr>
             </w:pPr>
+            <w:r>
+              <w:rPr>
+                <w:rFonts w:ascii="Calibri" w:eastAsia="Times New Roman" w:hAnsi="Calibri" w:cs="Calibri"/>
+                <w:color w:val="000000"/>
+                <w:lang w:eastAsia="es-ES"/>
+              </w:rPr>
+              <w:t>15</w:t>
+            </w:r>
           </w:p>
         </w:tc>
       </w:tr>
@@ -14503,6 +14592,14 @@
                 <w:lang w:eastAsia="es-ES"/>
               </w:rPr>
             </w:pPr>
+            <w:r>
+              <w:rPr>
+                <w:rFonts w:ascii="Calibri" w:eastAsia="Times New Roman" w:hAnsi="Calibri" w:cs="Calibri"/>
+                <w:color w:val="000000"/>
+                <w:lang w:eastAsia="es-ES"/>
+              </w:rPr>
+              <w:t>8</w:t>
+            </w:r>
           </w:p>
         </w:tc>
         <w:tc>
@@ -14528,6 +14625,14 @@
                 <w:lang w:eastAsia="es-ES"/>
               </w:rPr>
             </w:pPr>
+            <w:r>
+              <w:rPr>
+                <w:rFonts w:ascii="Calibri" w:eastAsia="Times New Roman" w:hAnsi="Calibri" w:cs="Calibri"/>
+                <w:color w:val="000000"/>
+                <w:lang w:eastAsia="es-ES"/>
+              </w:rPr>
+              <w:t>11</w:t>
+            </w:r>
           </w:p>
         </w:tc>
         <w:tc>
@@ -14553,6 +14658,14 @@
                 <w:lang w:eastAsia="es-ES"/>
               </w:rPr>
             </w:pPr>
+            <w:r>
+              <w:rPr>
+                <w:rFonts w:ascii="Calibri" w:eastAsia="Times New Roman" w:hAnsi="Calibri" w:cs="Calibri"/>
+                <w:color w:val="000000"/>
+                <w:lang w:eastAsia="es-ES"/>
+              </w:rPr>
+              <w:t>15</w:t>
+            </w:r>
           </w:p>
         </w:tc>
         <w:tc>
@@ -14578,6 +14691,14 @@
                 <w:lang w:eastAsia="es-ES"/>
               </w:rPr>
             </w:pPr>
+            <w:r>
+              <w:rPr>
+                <w:rFonts w:ascii="Calibri" w:eastAsia="Times New Roman" w:hAnsi="Calibri" w:cs="Calibri"/>
+                <w:color w:val="000000"/>
+                <w:lang w:eastAsia="es-ES"/>
+              </w:rPr>
+              <w:t>20</w:t>
+            </w:r>
           </w:p>
         </w:tc>
       </w:tr>
@@ -14642,6 +14763,14 @@
                 <w:lang w:eastAsia="es-ES"/>
               </w:rPr>
             </w:pPr>
+            <w:r>
+              <w:rPr>
+                <w:rFonts w:ascii="Calibri" w:eastAsia="Times New Roman" w:hAnsi="Calibri" w:cs="Calibri"/>
+                <w:color w:val="000000"/>
+                <w:lang w:eastAsia="es-ES"/>
+              </w:rPr>
+              <w:t>0</w:t>
+            </w:r>
           </w:p>
         </w:tc>
         <w:tc>
@@ -14667,6 +14796,14 @@
                 <w:lang w:eastAsia="es-ES"/>
               </w:rPr>
             </w:pPr>
+            <w:r>
+              <w:rPr>
+                <w:rFonts w:ascii="Calibri" w:eastAsia="Times New Roman" w:hAnsi="Calibri" w:cs="Calibri"/>
+                <w:color w:val="000000"/>
+                <w:lang w:eastAsia="es-ES"/>
+              </w:rPr>
+              <w:t>4</w:t>
+            </w:r>
           </w:p>
         </w:tc>
         <w:tc>
@@ -14692,6 +14829,14 @@
                 <w:lang w:eastAsia="es-ES"/>
               </w:rPr>
             </w:pPr>
+            <w:r>
+              <w:rPr>
+                <w:rFonts w:ascii="Calibri" w:eastAsia="Times New Roman" w:hAnsi="Calibri" w:cs="Calibri"/>
+                <w:color w:val="000000"/>
+                <w:lang w:eastAsia="es-ES"/>
+              </w:rPr>
+              <w:t>3</w:t>
+            </w:r>
           </w:p>
         </w:tc>
         <w:tc>
@@ -14717,6 +14862,14 @@
                 <w:lang w:eastAsia="es-ES"/>
               </w:rPr>
             </w:pPr>
+            <w:r>
+              <w:rPr>
+                <w:rFonts w:ascii="Calibri" w:eastAsia="Times New Roman" w:hAnsi="Calibri" w:cs="Calibri"/>
+                <w:color w:val="000000"/>
+                <w:lang w:eastAsia="es-ES"/>
+              </w:rPr>
+              <w:t>4</w:t>
+            </w:r>
           </w:p>
         </w:tc>
       </w:tr>
@@ -14782,6 +14935,14 @@
                 <w:lang w:eastAsia="es-ES"/>
               </w:rPr>
             </w:pPr>
+            <w:r>
+              <w:rPr>
+                <w:rFonts w:ascii="Calibri" w:eastAsia="Times New Roman" w:hAnsi="Calibri" w:cs="Calibri"/>
+                <w:color w:val="000000"/>
+                <w:lang w:eastAsia="es-ES"/>
+              </w:rPr>
+              <w:t>2,75</w:t>
+            </w:r>
           </w:p>
         </w:tc>
       </w:tr>
@@ -14804,13 +14965,6 @@
       <w:pPr>
         <w:rPr>
           <w:noProof/>
-        </w:rPr>
-      </w:pPr>
-    </w:p>
-    <w:p>
-      <w:pPr>
-        <w:rPr>
-          <w:lang w:eastAsia="es-ES" w:bidi="es-ES"/>
         </w:rPr>
       </w:pPr>
     </w:p>
@@ -14835,13 +14989,13 @@
         <mc:AlternateContent>
           <mc:Choice Requires="wps">
             <w:drawing>
-              <wp:anchor distT="45720" distB="45720" distL="114300" distR="114300" simplePos="0" relativeHeight="251714560" behindDoc="0" locked="0" layoutInCell="1" allowOverlap="1" wp14:anchorId="7F257521" wp14:editId="5B0B7DFB">
+              <wp:anchor distT="45720" distB="45720" distL="114300" distR="114300" simplePos="0" relativeHeight="251714560" behindDoc="0" locked="0" layoutInCell="1" allowOverlap="1" wp14:anchorId="7F257521" wp14:editId="2B392BF5">
                 <wp:simplePos x="0" y="0"/>
                 <wp:positionH relativeFrom="margin">
                   <wp:align>left</wp:align>
                 </wp:positionH>
                 <wp:positionV relativeFrom="paragraph">
-                  <wp:posOffset>328930</wp:posOffset>
+                  <wp:posOffset>340360</wp:posOffset>
                 </wp:positionV>
                 <wp:extent cx="5270500" cy="1404620"/>
                 <wp:effectExtent l="0" t="0" r="25400" b="13970"/>
@@ -14859,7 +15013,7 @@
                       <wps:spPr bwMode="auto">
                         <a:xfrm>
                           <a:off x="0" y="0"/>
-                          <a:ext cx="5270740" cy="1404620"/>
+                          <a:ext cx="5270500" cy="1404620"/>
                         </a:xfrm>
                         <a:prstGeom prst="rect">
                           <a:avLst/>
@@ -14878,7 +15032,11 @@
                       </wps:spPr>
                       <wps:txbx>
                         <w:txbxContent>
-                          <w:p/>
+                          <w:p>
+                            <w:r>
+                              <w:t>Para nada, seria mucho peor se quedarian esperando mucho más</w:t>
+                            </w:r>
+                          </w:p>
                         </w:txbxContent>
                       </wps:txbx>
                       <wps:bodyPr rot="0" vert="horz" wrap="square" lIns="91440" tIns="45720" rIns="91440" bIns="45720" anchor="t" anchorCtr="0">
@@ -14898,10 +15056,14 @@
           </mc:Choice>
           <mc:Fallback>
             <w:pict>
-              <v:shape w14:anchorId="7F257521" id="_x0000_s1036" type="#_x0000_t202" style="position:absolute;margin-left:0;margin-top:25.9pt;width:415pt;height:110.6pt;z-index:251714560;visibility:visible;mso-wrap-style:square;mso-width-percent:0;mso-height-percent:200;mso-wrap-distance-left:9pt;mso-wrap-distance-top:3.6pt;mso-wrap-distance-right:9pt;mso-wrap-distance-bottom:3.6pt;mso-position-horizontal:left;mso-position-horizontal-relative:margin;mso-position-vertical:absolute;mso-position-vertical-relative:text;mso-width-percent:0;mso-height-percent:200;mso-width-relative:margin;mso-height-relative:margin;v-text-anchor:top" o:gfxdata="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">
+              <v:shape w14:anchorId="7F257521" id="_x0000_s1036" type="#_x0000_t202" style="position:absolute;margin-left:0;margin-top:26.8pt;width:415pt;height:110.6pt;z-index:251714560;visibility:visible;mso-wrap-style:square;mso-width-percent:0;mso-height-percent:200;mso-wrap-distance-left:9pt;mso-wrap-distance-top:3.6pt;mso-wrap-distance-right:9pt;mso-wrap-distance-bottom:3.6pt;mso-position-horizontal:left;mso-position-horizontal-relative:margin;mso-position-vertical:absolute;mso-position-vertical-relative:text;mso-width-percent:0;mso-height-percent:200;mso-width-relative:margin;mso-height-relative:margin;v-text-anchor:top" o:gfxdata="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">
                 <v:textbox style="mso-fit-shape-to-text:t">
                   <w:txbxContent>
-                    <w:p/>
+                    <w:p>
+                      <w:r>
+                        <w:t>Para nada, seria mucho peor se quedarian esperando mucho más</w:t>
+                      </w:r>
+                    </w:p>
                   </w:txbxContent>
                 </v:textbox>
                 <w10:wrap type="square" anchorx="margin"/>
@@ -14911,11 +15073,79 @@
         </mc:AlternateContent>
       </w:r>
     </w:p>
+    <w:p>
+      <w:pPr>
+        <w:rPr>
+          <w:lang w:eastAsia="es-ES" w:bidi="es-ES"/>
+        </w:rPr>
+      </w:pPr>
+      <w:r>
+        <w:rPr>
+          <w:lang w:eastAsia="es-ES" w:bidi="es-ES"/>
+        </w:rPr>
+        <w:drawing>
+          <wp:anchor distT="0" distB="0" distL="114300" distR="114300" simplePos="0" relativeHeight="251723776" behindDoc="0" locked="0" layoutInCell="1" allowOverlap="1" wp14:anchorId="45D69E37" wp14:editId="38E2C2CA">
+            <wp:simplePos x="0" y="0"/>
+            <wp:positionH relativeFrom="margin">
+              <wp:align>right</wp:align>
+            </wp:positionH>
+            <wp:positionV relativeFrom="paragraph">
+              <wp:posOffset>1011555</wp:posOffset>
+            </wp:positionV>
+            <wp:extent cx="5400040" cy="5118100"/>
+            <wp:effectExtent l="0" t="0" r="0" b="6350"/>
+            <wp:wrapTopAndBottom/>
+            <wp:docPr id="1734084408" name="Imagen 1" descr="Captura de pantalla de computadora&#10;&#10;Descripción generada automáticamente"/>
+            <wp:cNvGraphicFramePr>
+              <a:graphicFrameLocks xmlns:a="http://schemas.openxmlformats.org/drawingml/2006/main" noChangeAspect="1"/>
+            </wp:cNvGraphicFramePr>
+            <a:graphic xmlns:a="http://schemas.openxmlformats.org/drawingml/2006/main">
+              <a:graphicData uri="http://schemas.openxmlformats.org/drawingml/2006/picture">
+                <pic:pic xmlns:pic="http://schemas.openxmlformats.org/drawingml/2006/picture">
+                  <pic:nvPicPr>
+                    <pic:cNvPr id="1734084408" name="Imagen 1" descr="Captura de pantalla de computadora&#10;&#10;Descripción generada automáticamente"/>
+                    <pic:cNvPicPr/>
+                  </pic:nvPicPr>
+                  <pic:blipFill>
+                    <a:blip r:embed="rId20">
+                      <a:extLst>
+                        <a:ext uri="{28A0092B-C50C-407E-A947-70E740481C1C}">
+                          <a14:useLocalDpi xmlns:a14="http://schemas.microsoft.com/office/drawing/2010/main" val="0"/>
+                        </a:ext>
+                      </a:extLst>
+                    </a:blip>
+                    <a:stretch>
+                      <a:fillRect/>
+                    </a:stretch>
+                  </pic:blipFill>
+                  <pic:spPr>
+                    <a:xfrm>
+                      <a:off x="0" y="0"/>
+                      <a:ext cx="5400040" cy="5118100"/>
+                    </a:xfrm>
+                    <a:prstGeom prst="rect">
+                      <a:avLst/>
+                    </a:prstGeom>
+                  </pic:spPr>
+                </pic:pic>
+              </a:graphicData>
+            </a:graphic>
+          </wp:anchor>
+        </w:drawing>
+      </w:r>
+    </w:p>
+    <w:p>
+      <w:pPr>
+        <w:rPr>
+          <w:lang w:eastAsia="es-ES" w:bidi="es-ES"/>
+        </w:rPr>
+      </w:pPr>
+    </w:p>
     <w:sectPr>
-      <w:headerReference w:type="even" r:id="rId19"/>
-      <w:headerReference w:type="default" r:id="rId20"/>
-      <w:footerReference w:type="default" r:id="rId21"/>
-      <w:headerReference w:type="first" r:id="rId22"/>
+      <w:headerReference w:type="even" r:id="rId21"/>
+      <w:headerReference w:type="default" r:id="rId22"/>
+      <w:footerReference w:type="default" r:id="rId23"/>
+      <w:headerReference w:type="first" r:id="rId24"/>
       <w:pgSz w:w="11906" w:h="16838"/>
       <w:pgMar w:top="1418" w:right="1701" w:bottom="851" w:left="1701" w:header="709" w:footer="709" w:gutter="0"/>
       <w:pgNumType w:start="1"/>
